--- a/sstt_dtcs_quato_words_input.docx
+++ b/sstt_dtcs_quato_words_input.docx
@@ -4331,6 +4331,81 @@
         <w:t>Đánh giá hiệu quả ứng dụng của bộ Test thần kinh nhận thức trong chẩn đoán và điều trị Sa sút trí tuệ tại Bệnh viện 30-4</w:t>
       </w:r>
     </w:p>
+    <w:p>
+      <w:pPr>
+        <w:pStyle w:val="Heading4"/>
+      </w:pPr>
+      <w:bookmarkStart w:id="9" w:name="điều-trị-bằng-thuốc"/>
+      <w:r>
+        <w:lastRenderedPageBreak/>
+        <w:t>Điều trị bằng thuốc</w:t>
+      </w:r>
+    </w:p>
+    <w:p>
+      <w:pPr>
+        <w:numPr>
+          <w:ilvl w:val="0"/>
+          <w:numId w:val="8"/>
+        </w:numPr>
+      </w:pPr>
+      <w:r>
+        <w:rPr>
+          <w:b/>
+          <w:bCs/>
+        </w:rPr>
+        <w:t>Chất ức chế cholinesterase</w:t>
+      </w:r>
+      <w:r>
+        <w:t xml:space="preserve"> (donepezil, rivastigmine, galantamine): thường được sử dụng trong sa sút trí tuệ do Alzheimer hoặc thể Lewy. Các thuốc này giúp cải thiện triệu chứng nhận thức và hành vi ở mức độ nhẹ đến trung bình.</w:t>
+      </w:r>
+    </w:p>
+    <w:p>
+      <w:pPr>
+        <w:numPr>
+          <w:ilvl w:val="0"/>
+          <w:numId w:val="8"/>
+        </w:numPr>
+      </w:pPr>
+      <w:r>
+        <w:rPr>
+          <w:b/>
+          <w:bCs/>
+        </w:rPr>
+        <w:t>Memantine</w:t>
+      </w:r>
+      <w:r>
+        <w:t>: chất đối kháng NMDA, có thể dùng đơn độc hoặc phối hợp với thuốc cholinesterase trong giai đoạn trung bình đến nặng.</w:t>
+      </w:r>
+    </w:p>
+    <w:p>
+      <w:pPr>
+        <w:numPr>
+          <w:ilvl w:val="0"/>
+          <w:numId w:val="8"/>
+        </w:numPr>
+      </w:pPr>
+      <w:r>
+        <w:rPr>
+          <w:b/>
+          <w:bCs/>
+        </w:rPr>
+        <w:t>Thuốc kiểm soát hành vi</w:t>
+      </w:r>
+      <w:r>
+        <w:t>: bao gồm thuốc chống loạn thần (risperidone, quetiapine), thuốc chống trầm cảm (SSRIs), thuốc an thần nhẹ, nhưng cần sử dụng thận trọng vì nguy cơ tác dụng phụ ở người cao tuổi.</w:t>
+      </w:r>
+    </w:p>
+    <w:bookmarkEnd w:id="9"/>
+    <w:p>
+      <w:pPr>
+        <w:pStyle w:val="ListParagraph"/>
+        <w:numPr>
+          <w:ilvl w:val="0"/>
+          <w:numId w:val="0"/>
+        </w:numPr>
+        <w:ind w:left="697"/>
+      </w:pPr>
+    </w:p>
     <w:p/>
     <w:p>
       <w:r>
@@ -4353,7 +4428,7 @@
       <w:pPr>
         <w:pStyle w:val="Heading1"/>
       </w:pPr>
-      <w:bookmarkStart w:id="9" w:name="_Toc195300339"/>
+      <w:bookmarkStart w:id="10" w:name="_Toc195300339"/>
       <w:r>
         <w:lastRenderedPageBreak/>
         <w:t xml:space="preserve">TỔNG </w:t>
@@ -4364,7 +4439,7 @@
       <w:r>
         <w:t xml:space="preserve"> TÀI LIỆU</w:t>
       </w:r>
-      <w:bookmarkEnd w:id="9"/>
+      <w:bookmarkEnd w:id="10"/>
     </w:p>
     <w:p>
       <w:pPr>
@@ -4380,11 +4455,11 @@
       <w:pPr>
         <w:pStyle w:val="Heading2"/>
       </w:pPr>
-      <w:bookmarkStart w:id="10" w:name="_Toc195300340"/>
+      <w:bookmarkStart w:id="11" w:name="_Toc195300340"/>
       <w:r>
         <w:t>Giới thiệu bộ Test đánh giá chức năng thần kinh nhận thức Việt Nam</w:t>
       </w:r>
-      <w:bookmarkEnd w:id="10"/>
+      <w:bookmarkEnd w:id="11"/>
     </w:p>
     <w:p>
       <w:pPr>
@@ -6072,11 +6147,11 @@
       <w:pPr>
         <w:pStyle w:val="Heading2"/>
       </w:pPr>
-      <w:bookmarkStart w:id="11" w:name="_Toc195300341"/>
+      <w:bookmarkStart w:id="12" w:name="_Toc195300341"/>
       <w:r>
         <w:t>Giới thiệu bộ Test đánh giá chức năng thần kinh nhận thức Việt Nam</w:t>
       </w:r>
-      <w:bookmarkEnd w:id="11"/>
+      <w:bookmarkEnd w:id="12"/>
     </w:p>
     <w:p>
       <w:pPr>
@@ -6557,8 +6632,8 @@
         <w:spacing w:line="276" w:lineRule="auto"/>
         <w:ind w:firstLine="566"/>
       </w:pPr>
-      <w:bookmarkStart w:id="12" w:name="_heading=h.30j0zll" w:colFirst="0" w:colLast="0"/>
-      <w:bookmarkEnd w:id="12"/>
+      <w:bookmarkStart w:id="13" w:name="_heading=h.30j0zll" w:colFirst="0" w:colLast="0"/>
+      <w:bookmarkEnd w:id="13"/>
       <w:r>
         <w:t xml:space="preserve">- Nguyễn Thị Mỹ Linh, Trần Công Thắng với nghiên cứu Mô tả đặc điểm của thang điểm đánh giá trí nhớ theo danh sách từ Đánh giá độ tin cậy lặp lại của thang điểm đánh giá trí nhớ theo danh sách từ CERAD phiên bản VnCA- Vietnamese </w:t>
       </w:r>
@@ -8727,12 +8802,12 @@
       <w:pPr>
         <w:pStyle w:val="Heading1"/>
       </w:pPr>
-      <w:bookmarkStart w:id="13" w:name="_Toc195300342"/>
+      <w:bookmarkStart w:id="14" w:name="_Toc195300342"/>
       <w:r>
         <w:lastRenderedPageBreak/>
         <w:t>ĐỐI TƯỢNG VÀ PHƯƠNG PHÁP NGHIÊN CỨU</w:t>
       </w:r>
-      <w:bookmarkEnd w:id="13"/>
+      <w:bookmarkEnd w:id="14"/>
       <w:r>
         <w:tab/>
       </w:r>
@@ -8742,11 +8817,11 @@
         <w:pStyle w:val="Heading2"/>
         <w:ind w:left="567"/>
       </w:pPr>
-      <w:bookmarkStart w:id="14" w:name="_Toc195300343"/>
+      <w:bookmarkStart w:id="15" w:name="_Toc195300343"/>
       <w:r>
         <w:t>Thiết kế nghiên cứu</w:t>
       </w:r>
-      <w:bookmarkEnd w:id="14"/>
+      <w:bookmarkEnd w:id="15"/>
     </w:p>
     <w:p>
       <w:pPr>
@@ -8761,11 +8836,11 @@
         <w:pStyle w:val="Heading2"/>
         <w:ind w:left="567"/>
       </w:pPr>
-      <w:bookmarkStart w:id="15" w:name="_Toc195300344"/>
+      <w:bookmarkStart w:id="16" w:name="_Toc195300344"/>
       <w:r>
         <w:t>Thời gian và địa điểm nghiên cứu</w:t>
       </w:r>
-      <w:bookmarkEnd w:id="15"/>
+      <w:bookmarkEnd w:id="16"/>
     </w:p>
     <w:p>
       <w:pPr>
@@ -8779,11 +8854,11 @@
       <w:pPr>
         <w:pStyle w:val="Heading2"/>
       </w:pPr>
-      <w:bookmarkStart w:id="16" w:name="_Toc195300345"/>
+      <w:bookmarkStart w:id="17" w:name="_Toc195300345"/>
       <w:r>
         <w:t>Đối tượng nghiên cứu</w:t>
       </w:r>
-      <w:bookmarkEnd w:id="16"/>
+      <w:bookmarkEnd w:id="17"/>
     </w:p>
     <w:p>
       <w:pPr>
@@ -8890,11 +8965,11 @@
       <w:pPr>
         <w:pStyle w:val="Heading2"/>
       </w:pPr>
-      <w:bookmarkStart w:id="17" w:name="_Toc195300346"/>
+      <w:bookmarkStart w:id="18" w:name="_Toc195300346"/>
       <w:r>
         <w:t>Biến số nghiên cứu</w:t>
       </w:r>
-      <w:bookmarkEnd w:id="17"/>
+      <w:bookmarkEnd w:id="18"/>
     </w:p>
     <w:p>
       <w:pPr>
@@ -10838,11 +10913,11 @@
       <w:pPr>
         <w:pStyle w:val="Heading2"/>
       </w:pPr>
-      <w:bookmarkStart w:id="18" w:name="_Toc195300347"/>
+      <w:bookmarkStart w:id="19" w:name="_Toc195300347"/>
       <w:r>
         <w:t>Phương pháp và công cụ đo lường, thu thập số liệu</w:t>
       </w:r>
-      <w:bookmarkEnd w:id="18"/>
+      <w:bookmarkEnd w:id="19"/>
     </w:p>
     <w:p>
       <w:pPr>
@@ -11133,82 +11208,82 @@
       <w:pPr>
         <w:pStyle w:val="Heading2"/>
       </w:pPr>
-      <w:bookmarkStart w:id="19" w:name="_Toc195300348"/>
+      <w:bookmarkStart w:id="20" w:name="_Toc195300348"/>
       <w:r>
         <w:t>Phương pháp thu thập số liệu</w:t>
       </w:r>
-      <w:bookmarkEnd w:id="19"/>
+      <w:bookmarkEnd w:id="20"/>
     </w:p>
     <w:p>
       <w:pPr>
         <w:pStyle w:val="Heading2"/>
       </w:pPr>
-      <w:bookmarkStart w:id="20" w:name="_Toc195300349"/>
+      <w:bookmarkStart w:id="21" w:name="_Toc195300349"/>
       <w:r>
         <w:t>Công cụ thu thập dữ liệu:</w:t>
       </w:r>
-      <w:bookmarkEnd w:id="20"/>
+      <w:bookmarkEnd w:id="21"/>
     </w:p>
     <w:p>
       <w:pPr>
         <w:pStyle w:val="Heading2"/>
       </w:pPr>
-      <w:bookmarkStart w:id="21" w:name="_Toc195300350"/>
+      <w:bookmarkStart w:id="22" w:name="_Toc195300350"/>
       <w:r>
         <w:t>Sơ đồ nghiên cứu</w:t>
       </w:r>
-      <w:bookmarkEnd w:id="21"/>
+      <w:bookmarkEnd w:id="22"/>
     </w:p>
     <w:p>
       <w:pPr>
         <w:pStyle w:val="Heading2"/>
       </w:pPr>
-      <w:bookmarkStart w:id="22" w:name="_Toc195300351"/>
+      <w:bookmarkStart w:id="23" w:name="_Toc195300351"/>
       <w:r>
         <w:t>Phương pháp phân tích dữ liệu</w:t>
       </w:r>
-      <w:bookmarkEnd w:id="22"/>
+      <w:bookmarkEnd w:id="23"/>
     </w:p>
     <w:p>
       <w:pPr>
         <w:pStyle w:val="Heading2"/>
       </w:pPr>
-      <w:bookmarkStart w:id="23" w:name="_Toc195300352"/>
+      <w:bookmarkStart w:id="24" w:name="_Toc195300352"/>
       <w:r>
         <w:t>Nhập liệu và lưu trữ dữ liệu:</w:t>
       </w:r>
-      <w:bookmarkEnd w:id="23"/>
+      <w:bookmarkEnd w:id="24"/>
     </w:p>
     <w:p>
       <w:pPr>
         <w:pStyle w:val="Heading2"/>
       </w:pPr>
-      <w:bookmarkStart w:id="24" w:name="_Toc195300353"/>
+      <w:bookmarkStart w:id="25" w:name="_Toc195300353"/>
       <w:r>
         <w:lastRenderedPageBreak/>
         <w:t>Thống kê mô tả</w:t>
       </w:r>
-      <w:bookmarkEnd w:id="24"/>
+      <w:bookmarkEnd w:id="25"/>
     </w:p>
     <w:p>
       <w:pPr>
         <w:pStyle w:val="Heading2"/>
       </w:pPr>
-      <w:bookmarkStart w:id="25" w:name="_Toc195300354"/>
+      <w:bookmarkStart w:id="26" w:name="_Toc195300354"/>
       <w:r>
         <w:t>Thống kê phân tích:</w:t>
       </w:r>
-      <w:bookmarkEnd w:id="25"/>
+      <w:bookmarkEnd w:id="26"/>
     </w:p>
     <w:p>
       <w:pPr>
         <w:pStyle w:val="Heading2"/>
       </w:pPr>
-      <w:bookmarkStart w:id="26" w:name="_Toc195300355"/>
+      <w:bookmarkStart w:id="27" w:name="_Toc195300355"/>
       <w:r>
         <w:t>Đạo đức trong nghiên cứu</w:t>
       </w:r>
-      <w:bookmarkEnd w:id="26"/>
+      <w:bookmarkEnd w:id="27"/>
     </w:p>
     <w:p/>
     <w:p>
@@ -11225,12 +11300,12 @@
       <w:pPr>
         <w:pStyle w:val="Heading1"/>
       </w:pPr>
-      <w:bookmarkStart w:id="27" w:name="_Toc195300356"/>
+      <w:bookmarkStart w:id="28" w:name="_Toc195300356"/>
       <w:r>
         <w:lastRenderedPageBreak/>
         <w:t>KẾT QUẢ NGHIÊN CỨU</w:t>
       </w:r>
-      <w:bookmarkEnd w:id="27"/>
+      <w:bookmarkEnd w:id="28"/>
       <w:r>
         <w:tab/>
       </w:r>
@@ -11239,32 +11314,32 @@
       <w:pPr>
         <w:pStyle w:val="Heading2"/>
       </w:pPr>
-      <w:bookmarkStart w:id="28" w:name="_Toc195300357"/>
+      <w:bookmarkStart w:id="29" w:name="_Toc195300357"/>
       <w:r>
         <w:t>Đặc điểm mẫu của nghiên cứu</w:t>
       </w:r>
-      <w:bookmarkEnd w:id="28"/>
+      <w:bookmarkEnd w:id="29"/>
     </w:p>
     <w:p>
       <w:pPr>
         <w:pStyle w:val="Heading2"/>
       </w:pPr>
-      <w:bookmarkStart w:id="29" w:name="_Toc195300358"/>
+      <w:bookmarkStart w:id="30" w:name="_Toc195300358"/>
       <w:r>
         <w:t>Tuổi</w:t>
       </w:r>
-      <w:bookmarkEnd w:id="29"/>
+      <w:bookmarkEnd w:id="30"/>
     </w:p>
     <w:p>
       <w:pPr>
         <w:pStyle w:val="Heading3"/>
       </w:pPr>
-      <w:bookmarkStart w:id="30" w:name="_Toc195458751"/>
-      <w:bookmarkStart w:id="31" w:name="tuổi"/>
+      <w:bookmarkStart w:id="31" w:name="_Toc195458751"/>
+      <w:bookmarkStart w:id="32" w:name="tuổi"/>
       <w:r>
         <w:t>Tuổi</w:t>
       </w:r>
-      <w:bookmarkEnd w:id="30"/>
+      <w:bookmarkEnd w:id="31"/>
     </w:p>
     <w:tbl>
       <w:tblPr>
@@ -11285,7 +11360,7 @@
               <w:spacing w:before="200"/>
               <w:jc w:val="left"/>
             </w:pPr>
-            <w:bookmarkStart w:id="32" w:name="tbl-tuoi_ketqua-flextable"/>
+            <w:bookmarkStart w:id="33" w:name="tbl-tuoi_ketqua-flextable"/>
             <w:r>
               <w:t>Table 2</w:t>
             </w:r>
@@ -12289,7 +12364,7 @@
                 </w:p>
               </w:tc>
             </w:tr>
-            <w:bookmarkEnd w:id="32"/>
+            <w:bookmarkEnd w:id="33"/>
           </w:tbl>
           <w:p>
             <w:pPr>
@@ -12310,30 +12385,30 @@
       <w:pPr>
         <w:pStyle w:val="Heading3"/>
       </w:pPr>
-      <w:bookmarkStart w:id="33" w:name="_Toc195458752"/>
-      <w:bookmarkStart w:id="34" w:name="giới-tính"/>
-      <w:bookmarkEnd w:id="31"/>
+      <w:bookmarkStart w:id="34" w:name="_Toc195458752"/>
+      <w:bookmarkStart w:id="35" w:name="giới-tính"/>
+      <w:bookmarkEnd w:id="32"/>
       <w:r>
         <w:t>Giới tính</w:t>
       </w:r>
-      <w:bookmarkEnd w:id="33"/>
+      <w:bookmarkEnd w:id="34"/>
     </w:p>
     <w:p>
       <w:r>
         <w:t>Đặc điểm giới tính ### Trình độ học vấn</w:t>
       </w:r>
-      <w:bookmarkEnd w:id="34"/>
+      <w:bookmarkEnd w:id="35"/>
     </w:p>
     <w:p>
       <w:pPr>
         <w:pStyle w:val="Heading2"/>
       </w:pPr>
-      <w:bookmarkStart w:id="35" w:name="_Toc196135499"/>
-      <w:bookmarkStart w:id="36" w:name="dac-diem-kq"/>
+      <w:bookmarkStart w:id="36" w:name="_Toc196135499"/>
+      <w:bookmarkStart w:id="37" w:name="dac-diem-kq"/>
       <w:r>
         <w:t>Đặc điểm mẫu của nghiên cứu</w:t>
       </w:r>
-      <w:bookmarkEnd w:id="35"/>
+      <w:bookmarkEnd w:id="36"/>
     </w:p>
     <w:p>
       <w:r>
@@ -12344,11 +12419,11 @@
       <w:pPr>
         <w:pStyle w:val="Heading3"/>
       </w:pPr>
-      <w:bookmarkStart w:id="37" w:name="_Toc196135500"/>
+      <w:bookmarkStart w:id="38" w:name="_Toc196135500"/>
       <w:r>
         <w:t>Tuổi</w:t>
       </w:r>
-      <w:bookmarkEnd w:id="37"/>
+      <w:bookmarkEnd w:id="38"/>
     </w:p>
     <w:p>
       <w:pPr>
@@ -13495,7 +13570,7 @@
       <w:pPr>
         <w:pStyle w:val="Heading5"/>
       </w:pPr>
-      <w:bookmarkStart w:id="38" w:name="X310ee168fc72a151e829a52f012d8a0429d842a"/>
+      <w:bookmarkStart w:id="39" w:name="X310ee168fc72a151e829a52f012d8a0429d842a"/>
       <w:r>
         <w:t xml:space="preserve">Ở nghiên cứu chúng tôi tuổi trung bình của mẫu là </w:t>
       </w:r>
@@ -13594,8 +13669,8 @@
       <w:pPr>
         <w:pStyle w:val="Heading5"/>
       </w:pPr>
-      <w:bookmarkStart w:id="39" w:name="X81a007690318deb15ebe34e13d23d12ea649c20"/>
-      <w:bookmarkEnd w:id="38"/>
+      <w:bookmarkStart w:id="40" w:name="X81a007690318deb15ebe34e13d23d12ea649c20"/>
+      <w:bookmarkEnd w:id="39"/>
       <w:r>
         <w:t xml:space="preserve">Ở nghiên cứu chúng tôi tuổi nhóm MCI là </w:t>
       </w:r>
@@ -13661,7 +13736,7 @@
               <w:spacing w:before="200"/>
               <w:jc w:val="left"/>
             </w:pPr>
-            <w:bookmarkStart w:id="40" w:name="tbl-nhom_tuoi_ketqua-flextable"/>
+            <w:bookmarkStart w:id="41" w:name="tbl-nhom_tuoi_ketqua-flextable"/>
             <w:r>
               <w:t>Table 4</w:t>
             </w:r>
@@ -14917,7 +14992,7 @@
                 </w:p>
               </w:tc>
             </w:tr>
-            <w:bookmarkEnd w:id="40"/>
+            <w:bookmarkEnd w:id="41"/>
           </w:tbl>
           <w:p>
             <w:pPr>
@@ -14998,12 +15073,12 @@
       <w:pPr>
         <w:pStyle w:val="Heading3"/>
       </w:pPr>
-      <w:bookmarkStart w:id="41" w:name="_Toc196135501"/>
-      <w:bookmarkEnd w:id="39"/>
+      <w:bookmarkStart w:id="42" w:name="_Toc196135501"/>
+      <w:bookmarkEnd w:id="40"/>
       <w:r>
         <w:t>Giới tính</w:t>
       </w:r>
-      <w:bookmarkEnd w:id="41"/>
+      <w:bookmarkEnd w:id="42"/>
     </w:p>
     <w:p>
       <w:pPr>
@@ -15035,7 +15110,7 @@
               <w:spacing w:before="200"/>
               <w:jc w:val="left"/>
             </w:pPr>
-            <w:bookmarkStart w:id="42" w:name="tbl-gioi_tinh_ketqua-flextable"/>
+            <w:bookmarkStart w:id="43" w:name="tbl-gioi_tinh_ketqua-flextable"/>
             <w:r>
               <w:t>Table 5</w:t>
             </w:r>
@@ -15632,7 +15707,7 @@
                 </w:p>
               </w:tc>
             </w:tr>
-            <w:bookmarkEnd w:id="42"/>
+            <w:bookmarkEnd w:id="43"/>
           </w:tbl>
           <w:p>
             <w:pPr>
@@ -15653,7 +15728,7 @@
       <w:pPr>
         <w:pStyle w:val="Heading5"/>
       </w:pPr>
-      <w:bookmarkStart w:id="43" w:name="Xb1fa42a8be54d32ec18fdfdd2ca29ef6be10d72"/>
+      <w:bookmarkStart w:id="44" w:name="Xb1fa42a8be54d32ec18fdfdd2ca29ef6be10d72"/>
       <w:r>
         <w:t>Trong nghiên cứu này, ở nhóm Suy giảm nhận thức nhẹ, nữ giới chiếm 69,4%. Ở nhóm Sa sút trí tuệ, nữ giới chiếm 60,1%. Sự khác biệt không có ý nghĩa thống kê với p = 0.146.</w:t>
       </w:r>
@@ -15722,8 +15797,8 @@
       <w:pPr>
         <w:pStyle w:val="Heading5"/>
       </w:pPr>
-      <w:bookmarkStart w:id="44" w:name="X0e1313cbd13f9f2d4dc277ee53d269777cd3ed0"/>
-      <w:bookmarkEnd w:id="43"/>
+      <w:bookmarkStart w:id="45" w:name="X0e1313cbd13f9f2d4dc277ee53d269777cd3ed0"/>
+      <w:bookmarkEnd w:id="44"/>
       <w:r>
         <w:t>Trong nghiên cứu này, ở nhóm Suy giảm nhận thức nhẹ, nữ giới chiếm 69,4%. Ở nhóm Sa sút trí tuệ, nữ giới chiếm 60,1%. Sự khác biệt không có ý nghĩa thống kê với p = 0.146.</w:t>
       </w:r>
@@ -15732,13 +15807,13 @@
       <w:pPr>
         <w:pStyle w:val="Heading3"/>
       </w:pPr>
-      <w:bookmarkStart w:id="45" w:name="_Toc196135502"/>
-      <w:bookmarkStart w:id="46" w:name="trình-độ-học-vấn"/>
-      <w:bookmarkEnd w:id="44"/>
+      <w:bookmarkStart w:id="46" w:name="_Toc196135502"/>
+      <w:bookmarkStart w:id="47" w:name="trình-độ-học-vấn"/>
+      <w:bookmarkEnd w:id="45"/>
       <w:r>
         <w:t>Trình độ học vấn</w:t>
       </w:r>
-      <w:bookmarkEnd w:id="45"/>
+      <w:bookmarkEnd w:id="46"/>
     </w:p>
     <w:p>
       <w:pPr>
@@ -16637,7 +16712,7 @@
       <w:pPr>
         <w:pStyle w:val="Heading5"/>
       </w:pPr>
-      <w:bookmarkStart w:id="47" w:name="Xa4fbe5d591d6b528b3e84f83d8d7546c3217510"/>
+      <w:bookmarkStart w:id="48" w:name="Xa4fbe5d591d6b528b3e84f83d8d7546c3217510"/>
       <w:r>
         <w:t>Trong nghiên cứu này, ở nhóm Suy giảm nhận thức nhẹ, tỷ lệ trình độ học vấn Tiểu học, Trung học, Đại học lần lượt là 4,7%, 36,5%, 38,8%. Ở nhóm Sa sút trí tuệ, các tỷ lệ tương ứng là 15,5%, 36,8%, 25,1%. Sự khác biệt có ý nghĩa thống kê với p = 0.004.</w:t>
       </w:r>
@@ -16717,30 +16792,30 @@
       <w:pPr>
         <w:pStyle w:val="Heading5"/>
       </w:pPr>
-      <w:bookmarkStart w:id="48" w:name="X4815f703e3dec7f44cc8f56ae46b0fc17fa3363"/>
+      <w:bookmarkStart w:id="49" w:name="X4815f703e3dec7f44cc8f56ae46b0fc17fa3363"/>
+      <w:bookmarkEnd w:id="48"/>
+      <w:r>
+        <w:t>Trong nghiên cứu này, ở nhóm Suy giảm nhận thức nhẹ, tỷ lệ trình độ học vấn Tiểu học, Trung học, Đại học lần lượt là 4,7%, 36,5%, 38,8%. Ở nhóm Sa sút trí tuệ, các tỷ lệ tương ứng là 15,5%, 36,8%, 25,1%. Sự khác biệt có ý nghĩa thống kê với p = 0.004.</w:t>
+      </w:r>
+    </w:p>
+    <w:p>
+      <w:pPr>
+        <w:pStyle w:val="Heading3"/>
+      </w:pPr>
+      <w:bookmarkStart w:id="50" w:name="_Toc196135503"/>
+      <w:bookmarkStart w:id="51" w:name="đặc-điểm-mmse"/>
       <w:bookmarkEnd w:id="47"/>
-      <w:r>
-        <w:t>Trong nghiên cứu này, ở nhóm Suy giảm nhận thức nhẹ, tỷ lệ trình độ học vấn Tiểu học, Trung học, Đại học lần lượt là 4,7%, 36,5%, 38,8%. Ở nhóm Sa sút trí tuệ, các tỷ lệ tương ứng là 15,5%, 36,8%, 25,1%. Sự khác biệt có ý nghĩa thống kê với p = 0.004.</w:t>
-      </w:r>
-    </w:p>
-    <w:p>
-      <w:pPr>
-        <w:pStyle w:val="Heading3"/>
-      </w:pPr>
-      <w:bookmarkStart w:id="49" w:name="_Toc196135503"/>
-      <w:bookmarkStart w:id="50" w:name="đặc-điểm-mmse"/>
-      <w:bookmarkEnd w:id="46"/>
-      <w:bookmarkEnd w:id="48"/>
+      <w:bookmarkEnd w:id="49"/>
       <w:r>
         <w:t>Đặc điểm MMSE</w:t>
       </w:r>
-      <w:bookmarkEnd w:id="49"/>
+      <w:bookmarkEnd w:id="50"/>
     </w:p>
     <w:p>
       <w:pPr>
         <w:pStyle w:val="Heading4"/>
       </w:pPr>
-      <w:bookmarkStart w:id="51" w:name="X5412ca82135036e76306fd76eb0276407ca6fe3"/>
+      <w:bookmarkStart w:id="52" w:name="X5412ca82135036e76306fd76eb0276407ca6fe3"/>
       <w:r>
         <w:t>Bảng phân loại suy giảm nhận thức và sa sút trí tuệ theo MMSE</w:t>
       </w:r>
@@ -17256,7 +17331,7 @@
       <w:pPr>
         <w:pStyle w:val="Heading5"/>
       </w:pPr>
-      <w:bookmarkStart w:id="52" w:name="Xd43266468987f40dd7463d68e5de97651ab3887"/>
+      <w:bookmarkStart w:id="53" w:name="Xd43266468987f40dd7463d68e5de97651ab3887"/>
       <w:r>
         <w:lastRenderedPageBreak/>
         <w:t xml:space="preserve">Bảng mô tả tần suất các phân độ MMSE trong mẫu nghiên cứu cho thấy nhóm </w:t>
@@ -17286,9 +17361,9 @@
       <w:pPr>
         <w:pStyle w:val="Heading4"/>
       </w:pPr>
-      <w:bookmarkStart w:id="53" w:name="biểu-đồ-phân-loại-mmse-1"/>
-      <w:bookmarkEnd w:id="51"/>
+      <w:bookmarkStart w:id="54" w:name="biểu-đồ-phân-loại-mmse-1"/>
       <w:bookmarkEnd w:id="52"/>
+      <w:bookmarkEnd w:id="53"/>
       <w:r>
         <w:t>Biểu đồ phân loại mmse</w:t>
       </w:r>
@@ -17345,7 +17420,7 @@
       <w:pPr>
         <w:pStyle w:val="Heading5"/>
       </w:pPr>
-      <w:bookmarkStart w:id="54" w:name="X38577e745384ab41c0d26beb62767c9a6acc1b0"/>
+      <w:bookmarkStart w:id="55" w:name="X38577e745384ab41c0d26beb62767c9a6acc1b0"/>
       <w:r>
         <w:t xml:space="preserve">Trong biểu đồ cột, phân độ MMSE </w:t>
       </w:r>
@@ -17394,9 +17469,9 @@
       <w:pPr>
         <w:pStyle w:val="Heading4"/>
       </w:pPr>
-      <w:bookmarkStart w:id="55" w:name="X3551341adfe139382efbd4b64ae37200c4ea843"/>
-      <w:bookmarkEnd w:id="53"/>
+      <w:bookmarkStart w:id="56" w:name="X3551341adfe139382efbd4b64ae37200c4ea843"/>
       <w:bookmarkEnd w:id="54"/>
+      <w:bookmarkEnd w:id="55"/>
       <w:r>
         <w:t>Biểu đồ phân loại suy giảm nhận thức và sa sút trí tuệ theo MMSE</w:t>
       </w:r>
@@ -17406,20 +17481,20 @@
       <w:pPr>
         <w:pStyle w:val="Heading3"/>
       </w:pPr>
-      <w:bookmarkStart w:id="56" w:name="_Toc196135504"/>
-      <w:bookmarkStart w:id="57" w:name="đặc-điểm-các-test-thần-kinh-nhận-thức"/>
-      <w:bookmarkEnd w:id="50"/>
-      <w:bookmarkEnd w:id="55"/>
+      <w:bookmarkStart w:id="57" w:name="_Toc196135504"/>
+      <w:bookmarkStart w:id="58" w:name="đặc-điểm-các-test-thần-kinh-nhận-thức"/>
+      <w:bookmarkEnd w:id="51"/>
+      <w:bookmarkEnd w:id="56"/>
       <w:r>
         <w:t>Đặc điểm các test thần kinh nhận thức</w:t>
       </w:r>
-      <w:bookmarkEnd w:id="56"/>
+      <w:bookmarkEnd w:id="57"/>
     </w:p>
     <w:p>
       <w:pPr>
         <w:pStyle w:val="Heading4"/>
       </w:pPr>
-      <w:bookmarkStart w:id="58" w:name="X07ffbf3f0dad2d4c3048aea103e267f7f72454a"/>
+      <w:bookmarkStart w:id="59" w:name="X07ffbf3f0dad2d4c3048aea103e267f7f72454a"/>
       <w:r>
         <w:t>Bảng đặc điểm các test thần kinh nhận thức</w:t>
       </w:r>
@@ -26793,26 +26868,26 @@
       <w:pPr>
         <w:pStyle w:val="Heading2"/>
       </w:pPr>
-      <w:bookmarkStart w:id="59" w:name="_Toc196135505"/>
-      <w:bookmarkStart w:id="60" w:name="tuong-quan-kq"/>
-      <w:bookmarkEnd w:id="36"/>
-      <w:bookmarkEnd w:id="57"/>
+      <w:bookmarkStart w:id="60" w:name="_Toc196135505"/>
+      <w:bookmarkStart w:id="61" w:name="tuong-quan-kq"/>
+      <w:bookmarkEnd w:id="37"/>
       <w:bookmarkEnd w:id="58"/>
+      <w:bookmarkEnd w:id="59"/>
       <w:r>
         <w:t>Mối tương quan MMSE với các test thần kinh nhận thức khác</w:t>
       </w:r>
-      <w:bookmarkEnd w:id="59"/>
+      <w:bookmarkEnd w:id="60"/>
     </w:p>
     <w:p>
       <w:pPr>
         <w:pStyle w:val="Heading3"/>
       </w:pPr>
-      <w:bookmarkStart w:id="61" w:name="_Toc196135506"/>
-      <w:bookmarkStart w:id="62" w:name="Xda3020bf4f1bab7dc23a849637f62cf01b4cadb"/>
+      <w:bookmarkStart w:id="62" w:name="_Toc196135506"/>
+      <w:bookmarkStart w:id="63" w:name="Xda3020bf4f1bab7dc23a849637f62cf01b4cadb"/>
       <w:r>
         <w:t>Bảng mối tương quan MMSE với các test thần kinh nhận thức khác</w:t>
       </w:r>
-      <w:bookmarkEnd w:id="61"/>
+      <w:bookmarkEnd w:id="62"/>
     </w:p>
     <w:tbl>
       <w:tblPr>
@@ -28291,7 +28366,7 @@
       <w:pPr>
         <w:pStyle w:val="Heading5"/>
       </w:pPr>
-      <w:bookmarkStart w:id="63" w:name="X36d40a6201bbda44ef1fac904daa044d6a781ca"/>
+      <w:bookmarkStart w:id="64" w:name="X36d40a6201bbda44ef1fac904daa044d6a781ca"/>
       <w:r>
         <w:rPr>
           <w:b/>
@@ -28428,14 +28503,14 @@
       <w:pPr>
         <w:pStyle w:val="Heading3"/>
       </w:pPr>
-      <w:bookmarkStart w:id="64" w:name="_Toc196135507"/>
-      <w:bookmarkStart w:id="65" w:name="Xa97d1681cca3dcaa6f030a8723a86ec8fb9d249"/>
-      <w:bookmarkEnd w:id="62"/>
+      <w:bookmarkStart w:id="65" w:name="_Toc196135507"/>
+      <w:bookmarkStart w:id="66" w:name="Xa97d1681cca3dcaa6f030a8723a86ec8fb9d249"/>
       <w:bookmarkEnd w:id="63"/>
+      <w:bookmarkEnd w:id="64"/>
       <w:r>
         <w:t>Biểu đồ mối tương quan MMSE với các test thần kinh nhận thức khác</w:t>
       </w:r>
-      <w:bookmarkEnd w:id="64"/>
+      <w:bookmarkEnd w:id="65"/>
     </w:p>
     <w:p>
       <w:r>
@@ -28489,7 +28564,7 @@
       <w:pPr>
         <w:pStyle w:val="Heading5"/>
       </w:pPr>
-      <w:bookmarkStart w:id="66" w:name="Xe6d9dc1aca1623993cdc5d1b96b0d371ce22f45"/>
+      <w:bookmarkStart w:id="67" w:name="Xe6d9dc1aca1623993cdc5d1b96b0d371ce22f45"/>
       <w:r>
         <w:lastRenderedPageBreak/>
         <w:t>Một số test như Nhớ lại ngay, Lưu loát ngôn ngữ và Nhớ lại có trì hoãn có tương quan mạnh hơn ở nhóm sa sút trí tuệ.</w:t>
@@ -28499,32 +28574,32 @@
       <w:pPr>
         <w:pStyle w:val="Heading2"/>
       </w:pPr>
-      <w:bookmarkStart w:id="67" w:name="_Toc196135508"/>
-      <w:bookmarkStart w:id="68" w:name="ung-dung-kq"/>
-      <w:bookmarkEnd w:id="60"/>
-      <w:bookmarkEnd w:id="65"/>
+      <w:bookmarkStart w:id="68" w:name="_Toc196135508"/>
+      <w:bookmarkStart w:id="69" w:name="ung-dung-kq"/>
+      <w:bookmarkEnd w:id="61"/>
       <w:bookmarkEnd w:id="66"/>
+      <w:bookmarkEnd w:id="67"/>
       <w:r>
         <w:t>Đánh giá hiệu quả ứng dụng trong chẩn đoán và điều trị bộ test thần kinh nhận thức</w:t>
       </w:r>
-      <w:bookmarkEnd w:id="67"/>
+      <w:bookmarkEnd w:id="68"/>
     </w:p>
     <w:p>
       <w:pPr>
         <w:pStyle w:val="Heading3"/>
       </w:pPr>
-      <w:bookmarkStart w:id="69" w:name="_Toc196135509"/>
-      <w:bookmarkStart w:id="70" w:name="X55d896d4fb1d7aac001448b62ed37a4bbfc6ad5"/>
+      <w:bookmarkStart w:id="70" w:name="_Toc196135509"/>
+      <w:bookmarkStart w:id="71" w:name="X55d896d4fb1d7aac001448b62ed37a4bbfc6ad5"/>
       <w:r>
         <w:t>Đánh giá mức độ hoàn thành bộ test thần kinh nhận thức</w:t>
       </w:r>
-      <w:bookmarkEnd w:id="69"/>
+      <w:bookmarkEnd w:id="70"/>
     </w:p>
     <w:p>
       <w:pPr>
         <w:pStyle w:val="Heading4"/>
       </w:pPr>
-      <w:bookmarkStart w:id="71" w:name="X4331d52251e3cfb5dc414a780c39594da1eb4c9"/>
+      <w:bookmarkStart w:id="72" w:name="X4331d52251e3cfb5dc414a780c39594da1eb4c9"/>
       <w:r>
         <w:t>Bảng mức độ hoàn thành bộ test thần kinh nhận thức</w:t>
       </w:r>
@@ -30006,7 +30081,7 @@
       <w:pPr>
         <w:pStyle w:val="Heading5"/>
       </w:pPr>
-      <w:bookmarkStart w:id="72" w:name="X1aa7c9961aee8329fc7d33120a48083e7400954"/>
+      <w:bookmarkStart w:id="73" w:name="X1aa7c9961aee8329fc7d33120a48083e7400954"/>
       <w:r>
         <w:lastRenderedPageBreak/>
         <w:t>Tỉ lệ hoàn thành nhìn chung cao, từ khoảng 4,6% đến 98,8%. Test Nối số-chữ thấp nhất ở nhóm MCI (44,7%), và test Nối số-chữ thấp nhất ở nhóm sa sút trí tuệ (4,6%).</w:t>
@@ -30064,47 +30139,47 @@
       <w:pPr>
         <w:pStyle w:val="Heading5"/>
       </w:pPr>
-      <w:bookmarkStart w:id="73" w:name="Xd8c64ed1d5c060c1479717359540b847c252438"/>
+      <w:bookmarkStart w:id="74" w:name="Xd8c64ed1d5c060c1479717359540b847c252438"/>
+      <w:bookmarkEnd w:id="73"/>
+      <w:r>
+        <w:t>Biểu đồ cho thấy phần lớn test được thực hiện với tỉ lệ cao trong cả hai nhóm, chỉ có một số test gặp khó khăn hơn ở nhóm MCI hoặc sa sút trí tuệ.</w:t>
+      </w:r>
+    </w:p>
+    <w:p>
+      <w:pPr>
+        <w:pStyle w:val="Heading4"/>
+      </w:pPr>
+      <w:bookmarkStart w:id="75" w:name="Xd5683af2c72de0c966934761f69e8143cef4dea"/>
       <w:bookmarkEnd w:id="72"/>
-      <w:r>
-        <w:t>Biểu đồ cho thấy phần lớn test được thực hiện với tỉ lệ cao trong cả hai nhóm, chỉ có một số test gặp khó khăn hơn ở nhóm MCI hoặc sa sút trí tuệ.</w:t>
-      </w:r>
-    </w:p>
-    <w:p>
-      <w:pPr>
-        <w:pStyle w:val="Heading4"/>
-      </w:pPr>
-      <w:bookmarkStart w:id="74" w:name="Xd5683af2c72de0c966934761f69e8143cef4dea"/>
+      <w:bookmarkEnd w:id="74"/>
+      <w:r>
+        <w:t>Biểu đồ mức độ hoàn thành bộ test thần kinh nhận thức</w:t>
+      </w:r>
+    </w:p>
+    <w:p>
+      <w:r>
+        <w:t>Đặc điểm hiệu quả ứng dụng</w:t>
+      </w:r>
+    </w:p>
+    <w:p>
+      <w:pPr>
+        <w:pStyle w:val="Heading3"/>
+      </w:pPr>
+      <w:bookmarkStart w:id="76" w:name="_Toc196135510"/>
+      <w:bookmarkStart w:id="77" w:name="X4938955448c057e36624d53f029e71c85dd7981"/>
       <w:bookmarkEnd w:id="71"/>
-      <w:bookmarkEnd w:id="73"/>
-      <w:r>
-        <w:t>Biểu đồ mức độ hoàn thành bộ test thần kinh nhận thức</w:t>
-      </w:r>
-    </w:p>
-    <w:p>
-      <w:r>
-        <w:t>Đặc điểm hiệu quả ứng dụng</w:t>
-      </w:r>
-    </w:p>
-    <w:p>
-      <w:pPr>
-        <w:pStyle w:val="Heading3"/>
-      </w:pPr>
-      <w:bookmarkStart w:id="75" w:name="_Toc196135510"/>
-      <w:bookmarkStart w:id="76" w:name="X4938955448c057e36624d53f029e71c85dd7981"/>
-      <w:bookmarkEnd w:id="70"/>
-      <w:bookmarkEnd w:id="74"/>
+      <w:bookmarkEnd w:id="75"/>
       <w:r>
         <w:lastRenderedPageBreak/>
         <w:t>Đánh giá sự tương đồng giữa phân độ MMSE và phân loại lâm sàng theo tiêu chuẩn lâm sàng</w:t>
       </w:r>
-      <w:bookmarkEnd w:id="75"/>
+      <w:bookmarkEnd w:id="76"/>
     </w:p>
     <w:p>
       <w:pPr>
         <w:pStyle w:val="Heading4"/>
       </w:pPr>
-      <w:bookmarkStart w:id="77" w:name="biểu-đồ-heatmap-1"/>
+      <w:bookmarkStart w:id="78" w:name="biểu-đồ-heatmap-1"/>
       <w:r>
         <w:t>Biểu đồ heatmap</w:t>
       </w:r>
@@ -30113,7 +30188,7 @@
       <w:pPr>
         <w:pStyle w:val="Heading5"/>
       </w:pPr>
-      <w:bookmarkStart w:id="78" w:name="X6c247e7e51f7a4bcacff2c6f4ba6a934963fe70"/>
+      <w:bookmarkStart w:id="79" w:name="X6c247e7e51f7a4bcacff2c6f4ba6a934963fe70"/>
       <w:r>
         <w:t>Biểu đồ thể hiện sư phân bố chéo cho thấy mối liên hệ giữa phân độ giai đoạn bệnh theo tiêu chuẩn MMSE và phân độ theo tiêu chuẩn lâm sàng, hay còn gọi tiêu chuẩn vàng. Biểu đồ cho thấy hệ số Spearman ρ = 0,82, Kendall τ = 0,76, với p = &lt; 0.001. Kết quả có ý nghĩa thống kê.</w:t>
       </w:r>
@@ -30122,9 +30197,9 @@
       <w:pPr>
         <w:pStyle w:val="Heading4"/>
       </w:pPr>
-      <w:bookmarkStart w:id="79" w:name="Xa1c26737b00ffb3c495badaab2f1d4e2f445f83"/>
-      <w:bookmarkEnd w:id="77"/>
+      <w:bookmarkStart w:id="80" w:name="Xa1c26737b00ffb3c495badaab2f1d4e2f445f83"/>
       <w:bookmarkEnd w:id="78"/>
+      <w:bookmarkEnd w:id="79"/>
       <w:r>
         <w:t>Biểu đồ tán xạ đánh giá sự tương đồng giữa phân độ MMSE và phân loại lâm sàng theo tiêu chuẩn lâm sàng</w:t>
       </w:r>
@@ -30189,7 +30264,7 @@
       <w:pPr>
         <w:pStyle w:val="Heading5"/>
       </w:pPr>
-      <w:bookmarkStart w:id="80" w:name="X971fa828d311208b26b66856d0136dcba0ac485"/>
+      <w:bookmarkStart w:id="81" w:name="X971fa828d311208b26b66856d0136dcba0ac485"/>
       <w:r>
         <w:t>Biểu đồ minh họa phân bố tập trung ở các mức độ tương ứng, cho thấy xu hướng đồng biến giữa phân độ giai đoạn bệnh theo tiêu chuẩn MMSE và phân độ theo tiêu chuẩn lâm sàng.</w:t>
       </w:r>
@@ -30198,39 +30273,39 @@
       <w:pPr>
         <w:pStyle w:val="Heading1"/>
       </w:pPr>
-      <w:bookmarkStart w:id="81" w:name="_Toc196135511"/>
-      <w:bookmarkEnd w:id="68"/>
-      <w:bookmarkEnd w:id="76"/>
-      <w:bookmarkEnd w:id="79"/>
+      <w:bookmarkStart w:id="82" w:name="_Toc196135511"/>
+      <w:bookmarkEnd w:id="69"/>
+      <w:bookmarkEnd w:id="77"/>
       <w:bookmarkEnd w:id="80"/>
+      <w:bookmarkEnd w:id="81"/>
       <w:r>
         <w:lastRenderedPageBreak/>
         <w:t>BÀN LUẬN</w:t>
       </w:r>
-      <w:bookmarkEnd w:id="81"/>
+      <w:bookmarkEnd w:id="82"/>
     </w:p>
     <w:p>
       <w:pPr>
         <w:pStyle w:val="Heading2"/>
       </w:pPr>
-      <w:bookmarkStart w:id="82" w:name="_Toc196135512"/>
+      <w:bookmarkStart w:id="83" w:name="_Toc196135512"/>
       <w:r>
         <w:t>Đặc điểm mẫu của nghiên cứu (#dac-diem-bl)</w:t>
       </w:r>
-      <w:bookmarkEnd w:id="82"/>
+      <w:bookmarkEnd w:id="83"/>
     </w:p>
     <w:p>
       <w:pPr>
         <w:pStyle w:val="Heading3"/>
       </w:pPr>
-      <w:bookmarkStart w:id="83" w:name="_Toc196135514"/>
-      <w:bookmarkStart w:id="84" w:name="tính-mới"/>
+      <w:bookmarkStart w:id="84" w:name="_Toc196206657"/>
       <w:bookmarkStart w:id="85" w:name="đặc-điểm-theo-tuổi-2"/>
-      <w:bookmarkStart w:id="86" w:name="_Toc196206657"/>
+      <w:bookmarkStart w:id="86" w:name="_Toc196135514"/>
+      <w:bookmarkStart w:id="87" w:name="tính-mới"/>
       <w:r>
         <w:t>Đặc điểm theo Tuổi</w:t>
       </w:r>
-      <w:bookmarkEnd w:id="86"/>
+      <w:bookmarkEnd w:id="84"/>
     </w:p>
     <w:p>
       <w:pPr>
@@ -30252,8 +30327,8 @@
       <w:pPr>
         <w:pStyle w:val="Heading3"/>
       </w:pPr>
-      <w:bookmarkStart w:id="87" w:name="đặc-điểm-theo-giới-tính"/>
       <w:bookmarkStart w:id="88" w:name="_Toc196206658"/>
+      <w:bookmarkStart w:id="89" w:name="đặc-điểm-theo-giới-tính"/>
       <w:bookmarkEnd w:id="85"/>
       <w:r>
         <w:t>Đặc điểm theo giới tính</w:t>
@@ -30272,9 +30347,9 @@
       <w:pPr>
         <w:pStyle w:val="Heading3"/>
       </w:pPr>
-      <w:bookmarkStart w:id="89" w:name="đặc-điểm-trình-độ-học-vấn-1"/>
       <w:bookmarkStart w:id="90" w:name="_Toc196206659"/>
-      <w:bookmarkEnd w:id="87"/>
+      <w:bookmarkStart w:id="91" w:name="đặc-điểm-trình-độ-học-vấn-1"/>
+      <w:bookmarkEnd w:id="89"/>
       <w:r>
         <w:t>Đặc điểm trình độ học vấn</w:t>
       </w:r>
@@ -30292,9 +30367,9 @@
       <w:pPr>
         <w:pStyle w:val="Heading3"/>
       </w:pPr>
-      <w:bookmarkStart w:id="91" w:name="điểm-hạn-chế"/>
       <w:bookmarkStart w:id="92" w:name="_Toc196206660"/>
-      <w:bookmarkEnd w:id="89"/>
+      <w:bookmarkStart w:id="93" w:name="điểm-hạn-chế"/>
+      <w:bookmarkEnd w:id="91"/>
       <w:r>
         <w:t>Điểm hạn chế</w:t>
       </w:r>
@@ -30304,22 +30379,22 @@
       <w:pPr>
         <w:pStyle w:val="Heading3"/>
       </w:pPr>
-      <w:bookmarkStart w:id="93" w:name="_Toc196206661"/>
-      <w:bookmarkEnd w:id="91"/>
+      <w:bookmarkStart w:id="94" w:name="_Toc196206661"/>
+      <w:bookmarkEnd w:id="93"/>
       <w:r>
         <w:t>Tính mới</w:t>
       </w:r>
-      <w:bookmarkEnd w:id="93"/>
+      <w:bookmarkEnd w:id="94"/>
     </w:p>
     <w:p>
       <w:pPr>
         <w:pStyle w:val="Heading3"/>
       </w:pPr>
-      <w:bookmarkStart w:id="94" w:name="_Toc196206662"/>
+      <w:bookmarkStart w:id="95" w:name="_Toc196206662"/>
       <w:r>
         <w:t>tính ứng dụng của đề tài</w:t>
       </w:r>
-      <w:bookmarkEnd w:id="94"/>
+      <w:bookmarkEnd w:id="95"/>
     </w:p>
     <w:p>
       <w:pPr>
@@ -30329,9 +30404,9 @@
         <w:lastRenderedPageBreak/>
         <w:t>Tính mới</w:t>
       </w:r>
-      <w:bookmarkEnd w:id="83"/>
-    </w:p>
-    <w:bookmarkEnd w:id="84"/>
+      <w:bookmarkEnd w:id="86"/>
+    </w:p>
+    <w:bookmarkEnd w:id="87"/>
     <w:p>
       <w:r>
         <w:t>tính ứng</w:t>
@@ -30341,12 +30416,12 @@
       <w:pPr>
         <w:pStyle w:val="CANGIUADAM14ONE"/>
       </w:pPr>
-      <w:bookmarkStart w:id="95" w:name="_Toc195300363"/>
+      <w:bookmarkStart w:id="96" w:name="_Toc195300363"/>
       <w:r>
         <w:lastRenderedPageBreak/>
         <w:t>KẾT LUẬN</w:t>
       </w:r>
-      <w:bookmarkEnd w:id="95"/>
+      <w:bookmarkEnd w:id="96"/>
       <w:r>
         <w:tab/>
       </w:r>
@@ -31643,7 +31718,7 @@
   <w:abstractNum w:abstractNumId="9" w15:restartNumberingAfterBreak="0">
     <w:nsid w:val="7B8437DB"/>
     <w:multiLevelType w:val="multilevel"/>
-    <w:tmpl w:val="880CCD7E"/>
+    <w:tmpl w:val="33025DAC"/>
     <w:lvl w:ilvl="0">
       <w:start w:val="1"/>
       <w:numFmt w:val="decimal"/>
@@ -31690,18 +31765,18 @@
     </w:lvl>
     <w:lvl w:ilvl="3">
       <w:start w:val="1"/>
-      <w:numFmt w:val="decimal"/>
-      <w:lvlRestart w:val="1"/>
+      <w:numFmt w:val="bullet"/>
+      <w:lvlRestart w:val="0"/>
       <w:pStyle w:val="Heading4"/>
       <w:suff w:val="space"/>
-      <w:lvlText w:val="%1.%2.%3.%4"/>
+      <w:lvlText w:val=""/>
       <w:lvlJc w:val="left"/>
       <w:pPr>
         <w:ind w:left="0" w:firstLine="0"/>
       </w:pPr>
       <w:rPr>
-        <w:rFonts w:hint="default"/>
-        <w:b w:val="0"/>
+        <w:rFonts w:ascii="Symbol" w:hAnsi="Symbol" w:hint="default"/>
+        <w:b/>
         <w:i w:val="0"/>
         <w:color w:val="auto"/>
         <w:sz w:val="26"/>
@@ -32306,7 +32381,7 @@
     <w:uiPriority w:val="9"/>
     <w:unhideWhenUsed/>
     <w:qFormat/>
-    <w:rsid w:val="00F80ADE"/>
+    <w:rsid w:val="00FB06FE"/>
     <w:pPr>
       <w:keepNext/>
       <w:keepLines/>
@@ -32319,7 +32394,8 @@
       <w:outlineLvl w:val="3"/>
     </w:pPr>
     <w:rPr>
-      <w:rFonts w:eastAsiaTheme="majorEastAsia" w:cstheme="majorBidi"/>
+      <w:rFonts w:ascii="Times New Roman Bold" w:eastAsiaTheme="majorEastAsia" w:hAnsi="Times New Roman Bold" w:cs="Times New Roman (Headings CS)"/>
+      <w:b/>
     </w:rPr>
   </w:style>
   <w:style w:type="paragraph" w:styleId="Heading5">
@@ -32339,7 +32415,6 @@
         <w:numId w:val="1"/>
       </w:numPr>
       <w:spacing w:before="0" w:after="0" w:line="360" w:lineRule="auto"/>
-      <w:ind w:firstLine="288"/>
       <w:outlineLvl w:val="4"/>
     </w:pPr>
     <w:rPr>
@@ -32510,9 +32585,10 @@
     <w:basedOn w:val="DefaultParagraphFont"/>
     <w:link w:val="Heading4"/>
     <w:uiPriority w:val="9"/>
-    <w:rsid w:val="00F80ADE"/>
+    <w:rsid w:val="00FB06FE"/>
     <w:rPr>
-      <w:rFonts w:ascii="Times New Roman" w:eastAsiaTheme="majorEastAsia" w:hAnsi="Times New Roman" w:cstheme="majorBidi"/>
+      <w:rFonts w:ascii="Times New Roman Bold" w:eastAsiaTheme="majorEastAsia" w:hAnsi="Times New Roman Bold" w:cs="Times New Roman (Headings CS)"/>
+      <w:b/>
       <w:sz w:val="26"/>
       <w:szCs w:val="26"/>
     </w:rPr>
